--- a/M_Documento_BrunoHenriqueSilva.docx
+++ b/M_Documento_BrunoHenriqueSilva.docx
@@ -2,8 +2,6 @@
 <file path=word/document.xml><?xml version="1.0" encoding="utf-8"?>
 <w:document xmlns:wpc="http://schemas.microsoft.com/office/word/2010/wordprocessingCanvas" xmlns:cx="http://schemas.microsoft.com/office/drawing/2014/chartex" xmlns:cx1="http://schemas.microsoft.com/office/drawing/2015/9/8/chartex" xmlns:cx2="http://schemas.microsoft.com/office/drawing/2015/10/21/chartex" xmlns:cx3="http://schemas.microsoft.com/office/drawing/2016/5/9/chartex" xmlns:cx4="http://schemas.microsoft.com/office/drawing/2016/5/10/chartex" xmlns:cx5="http://schemas.microsoft.com/office/drawing/2016/5/11/chartex" xmlns:cx6="http://schemas.microsoft.com/office/drawing/2016/5/12/chartex" xmlns:cx7="http://schemas.microsoft.com/office/drawing/2016/5/13/chartex" xmlns:cx8="http://schemas.microsoft.com/office/drawing/2016/5/14/chartex" xmlns:mc="http://schemas.openxmlformats.org/markup-compatibility/2006" xmlns:aink="http://schemas.microsoft.com/office/drawing/2016/ink" xmlns:am3d="http://schemas.microsoft.com/office/drawing/2017/model3d" xmlns:o="urn:schemas-microsoft-com:office:office" xmlns:r="http://schemas.openxmlformats.org/officeDocument/2006/relationships" xmlns:m="http://schemas.openxmlformats.org/officeDocument/2006/math" xmlns:v="urn:schemas-microsoft-com:vml" xmlns:wp14="http://schemas.microsoft.com/office/word/2010/wordprocessingDrawing" xmlns:wp="http://schemas.openxmlformats.org/drawingml/2006/wordprocessingDrawing" xmlns:w10="urn:schemas-microsoft-com:office:word" xmlns:w="http://schemas.openxmlformats.org/wordprocessingml/2006/main" xmlns:w14="http://schemas.microsoft.com/office/word/2010/wordml" xmlns:w15="http://schemas.microsoft.com/office/word/2012/wordml" xmlns:w16cid="http://schemas.microsoft.com/office/word/2016/wordml/cid" xmlns:w16se="http://schemas.microsoft.com/office/word/2015/wordml/symex" xmlns:wpg="http://schemas.microsoft.com/office/word/2010/wordprocessingGroup" xmlns:wpi="http://schemas.microsoft.com/office/word/2010/wordprocessingInk" xmlns:wne="http://schemas.microsoft.com/office/word/2006/wordml" xmlns:wps="http://schemas.microsoft.com/office/word/2010/wordprocessingShape" mc:Ignorable="w14 w15 w16se w16cid wp14">
   <w:body>
-    <w:bookmarkStart w:id="0" w:name="_GoBack" w:displacedByCustomXml="next"/>
-    <w:bookmarkEnd w:id="0" w:displacedByCustomXml="next"/>
     <w:sdt>
       <w:sdtPr>
         <w:id w:val="-2004807119"/>
@@ -1602,12 +1600,12 @@
       <w:pPr>
         <w:pStyle w:val="cabealho1"/>
       </w:pPr>
-      <w:bookmarkStart w:id="1" w:name="_Toc533767843"/>
+      <w:bookmarkStart w:id="0" w:name="_Toc533767843"/>
       <w:r>
         <w:lastRenderedPageBreak/>
         <w:t>Resumo</w:t>
       </w:r>
-      <w:bookmarkEnd w:id="1"/>
+      <w:bookmarkEnd w:id="0"/>
       <w:r>
         <w:t xml:space="preserve"> </w:t>
       </w:r>
@@ -1617,55 +1615,75 @@
       <w:pPr>
         <w:pStyle w:val="cabealho2"/>
       </w:pPr>
-      <w:bookmarkStart w:id="2" w:name="_Toc533767844"/>
+      <w:bookmarkStart w:id="1" w:name="_Toc533767844"/>
       <w:r>
         <w:t>Objetivos</w:t>
       </w:r>
-      <w:bookmarkEnd w:id="2"/>
-    </w:p>
-    <w:p>
+      <w:bookmarkEnd w:id="1"/>
+    </w:p>
+    <w:p>
+      <w:bookmarkStart w:id="2" w:name="_Toc533767845"/>
       <w:r>
-        <w:t>Coloqu</w:t>
+        <w:t xml:space="preserve">Este documento tem como objetivo demonstrar todas as funcionalidades da plataforma </w:t>
       </w:r>
+      <w:proofErr w:type="spellStart"/>
       <w:r>
-        <w:t>e aqui a descrição do documento</w:t>
+        <w:t>Gufos</w:t>
       </w:r>
-    </w:p>
-    <w:p/>
+      <w:proofErr w:type="spellEnd"/>
+      <w:r>
+        <w:t>, que visa demonstrar os eventos que estarão ocorrendo na Escola SENAI de Informática.</w:t>
+      </w:r>
+    </w:p>
     <w:p>
       <w:pPr>
         <w:pStyle w:val="cabealho1"/>
       </w:pPr>
-      <w:bookmarkStart w:id="3" w:name="_Toc533767845"/>
       <w:r>
         <w:t xml:space="preserve">Descrição do </w:t>
       </w:r>
       <w:r>
         <w:t>projeto</w:t>
       </w:r>
-      <w:bookmarkEnd w:id="3"/>
-    </w:p>
-    <w:p>
+      <w:bookmarkEnd w:id="2"/>
+    </w:p>
+    <w:p>
+      <w:bookmarkStart w:id="3" w:name="_Toc533767846"/>
       <w:r>
-        <w:t>Coloque aqui a descrição completa do projeto</w:t>
+        <w:t xml:space="preserve">Este documento tem como objetivo demonstrar todas as funcionalidades da plataforma </w:t>
       </w:r>
+      <w:proofErr w:type="spellStart"/>
+      <w:r>
+        <w:t>Gufos</w:t>
+      </w:r>
+      <w:proofErr w:type="spellEnd"/>
+      <w:r>
+        <w:t>, que visa demonstrar os eventos que estarão ocorrendo na Escola SENAI de Informática.</w:t>
+      </w:r>
     </w:p>
     <w:p>
       <w:pPr>
         <w:pStyle w:val="cabealho2"/>
       </w:pPr>
-      <w:bookmarkStart w:id="4" w:name="_Toc533767846"/>
       <w:r>
         <w:t xml:space="preserve">Resumo </w:t>
       </w:r>
       <w:r>
         <w:t>do projeto</w:t>
       </w:r>
-      <w:bookmarkEnd w:id="4"/>
+      <w:bookmarkEnd w:id="3"/>
     </w:p>
     <w:p>
       <w:r>
-        <w:t>Coloque aqui um resumo sobre o projeto</w:t>
+        <w:t xml:space="preserve">O </w:t>
+      </w:r>
+      <w:proofErr w:type="spellStart"/>
+      <w:r>
+        <w:t>Gufos</w:t>
+      </w:r>
+      <w:proofErr w:type="spellEnd"/>
+      <w:r>
+        <w:t xml:space="preserve"> tem a disponibilização de eventos da Escola e suas determinadas categorias. Assim, cada aluno poderá realizar o filtro daqueles eventos que tem interesse, dentro da plataforma. E como item extra, poderá adicionar os que tem interesse, dentro de uma lista.</w:t>
       </w:r>
     </w:p>
     <w:p>
@@ -1677,16 +1695,16 @@
       <w:pPr>
         <w:pStyle w:val="cabealho1"/>
       </w:pPr>
-      <w:bookmarkStart w:id="5" w:name="_Toc533767847"/>
+      <w:bookmarkStart w:id="4" w:name="_Toc533767847"/>
       <w:r>
         <w:lastRenderedPageBreak/>
         <w:t>Modelagem de Software</w:t>
       </w:r>
-      <w:bookmarkEnd w:id="5"/>
+      <w:bookmarkEnd w:id="4"/>
     </w:p>
     <w:p>
       <w:r>
-        <w:t>Coloque aqui brevemente o que é a modelagem de software</w:t>
+        <w:t>Esta sessão tende a demonstrar o que será desenvolvido no banco de dados e quais são as suas representações.</w:t>
       </w:r>
     </w:p>
     <w:p/>
@@ -1694,57 +1712,286 @@
       <w:pPr>
         <w:pStyle w:val="cabealho2"/>
       </w:pPr>
-      <w:bookmarkStart w:id="6" w:name="_Toc533767848"/>
+      <w:bookmarkStart w:id="5" w:name="_Toc533767848"/>
       <w:r>
         <w:t>Modelo Lógico</w:t>
       </w:r>
-      <w:bookmarkEnd w:id="6"/>
+      <w:bookmarkEnd w:id="5"/>
     </w:p>
     <w:p>
       <w:r>
-        <w:t>Insira aqui uma breve descrição sobre o modelo lógico e a imagem exportada</w:t>
+        <w:t>O modelo Lógico é o que mais se aproxima do banco de Dados.</w:t>
       </w:r>
     </w:p>
     <w:p>
+      <w:r>
+        <w:rPr>
+          <w:noProof/>
+        </w:rPr>
+        <w:drawing>
+          <wp:anchor distT="0" distB="0" distL="114300" distR="114300" simplePos="0" relativeHeight="251661312" behindDoc="0" locked="0" layoutInCell="1" allowOverlap="1">
+            <wp:simplePos x="0" y="0"/>
+            <wp:positionH relativeFrom="column">
+              <wp:posOffset>1200150</wp:posOffset>
+            </wp:positionH>
+            <wp:positionV relativeFrom="paragraph">
+              <wp:posOffset>13970</wp:posOffset>
+            </wp:positionV>
+            <wp:extent cx="3533745" cy="3627755"/>
+            <wp:effectExtent l="0" t="0" r="0" b="0"/>
+            <wp:wrapNone/>
+            <wp:docPr id="1" name="Imagem 1"/>
+            <wp:cNvGraphicFramePr>
+              <a:graphicFrameLocks xmlns:a="http://schemas.openxmlformats.org/drawingml/2006/main" noChangeAspect="1"/>
+            </wp:cNvGraphicFramePr>
+            <a:graphic xmlns:a="http://schemas.openxmlformats.org/drawingml/2006/main">
+              <a:graphicData uri="http://schemas.openxmlformats.org/drawingml/2006/picture">
+                <pic:pic xmlns:pic="http://schemas.openxmlformats.org/drawingml/2006/picture">
+                  <pic:nvPicPr>
+                    <pic:cNvPr id="1" name="M_Diagrama_Logico.png"/>
+                    <pic:cNvPicPr/>
+                  </pic:nvPicPr>
+                  <pic:blipFill>
+                    <a:blip r:embed="rId11"/>
+                    <a:stretch>
+                      <a:fillRect/>
+                    </a:stretch>
+                  </pic:blipFill>
+                  <pic:spPr>
+                    <a:xfrm>
+                      <a:off x="0" y="0"/>
+                      <a:ext cx="3538448" cy="3632583"/>
+                    </a:xfrm>
+                    <a:prstGeom prst="rect">
+                      <a:avLst/>
+                    </a:prstGeom>
+                  </pic:spPr>
+                </pic:pic>
+              </a:graphicData>
+            </a:graphic>
+            <wp14:sizeRelH relativeFrom="page">
+              <wp14:pctWidth>0</wp14:pctWidth>
+            </wp14:sizeRelH>
+            <wp14:sizeRelV relativeFrom="page">
+              <wp14:pctHeight>0</wp14:pctHeight>
+            </wp14:sizeRelV>
+          </wp:anchor>
+        </w:drawing>
+      </w:r>
+    </w:p>
+    <w:p/>
+    <w:p>
       <w:pPr>
         <w:pStyle w:val="cabealho2"/>
       </w:pPr>
-      <w:bookmarkStart w:id="7" w:name="_Toc533767849"/>
+      <w:bookmarkStart w:id="6" w:name="_Toc533767849"/>
+    </w:p>
+    <w:p>
+      <w:pPr>
+        <w:pStyle w:val="cabealho2"/>
+      </w:pPr>
+    </w:p>
+    <w:p>
+      <w:pPr>
+        <w:pStyle w:val="cabealho2"/>
+      </w:pPr>
+    </w:p>
+    <w:p>
+      <w:pPr>
+        <w:pStyle w:val="cabealho2"/>
+      </w:pPr>
+    </w:p>
+    <w:p>
+      <w:pPr>
+        <w:pStyle w:val="cabealho2"/>
+      </w:pPr>
+    </w:p>
+    <w:p>
+      <w:pPr>
+        <w:pStyle w:val="cabealho2"/>
+      </w:pPr>
+    </w:p>
+    <w:p>
+      <w:pPr>
+        <w:pStyle w:val="cabealho2"/>
+      </w:pPr>
+    </w:p>
+    <w:p>
+      <w:pPr>
+        <w:pStyle w:val="cabealho2"/>
+      </w:pPr>
+    </w:p>
+    <w:p>
+      <w:pPr>
+        <w:pStyle w:val="cabealho2"/>
+      </w:pPr>
+    </w:p>
+    <w:p>
+      <w:pPr>
+        <w:pStyle w:val="cabealho2"/>
+      </w:pPr>
+    </w:p>
+    <w:p>
+      <w:pPr>
+        <w:pStyle w:val="cabealho2"/>
+      </w:pPr>
+    </w:p>
+    <w:p>
+      <w:pPr>
+        <w:pStyle w:val="cabealho2"/>
+      </w:pPr>
+    </w:p>
+    <w:p>
+      <w:pPr>
+        <w:pStyle w:val="cabealho2"/>
+      </w:pPr>
       <w:r>
         <w:t>Modelo Físico</w:t>
       </w:r>
-      <w:bookmarkEnd w:id="7"/>
+      <w:bookmarkEnd w:id="6"/>
     </w:p>
     <w:p>
       <w:r>
-        <w:t>Insira aqui uma breve descrição sobre o modelo físico e a imagem exportada</w:t>
+        <w:t>O modelo físico é um teste para validar os valores que serão inseridos.</w:t>
       </w:r>
     </w:p>
+    <w:p/>
+    <w:p>
+      <w:r>
+        <w:rPr>
+          <w:noProof/>
+        </w:rPr>
+        <w:drawing>
+          <wp:inline distT="0" distB="0" distL="0" distR="0" wp14:anchorId="0EA2B38B" wp14:editId="5436A12C">
+            <wp:extent cx="6154420" cy="2019300"/>
+            <wp:effectExtent l="0" t="0" r="0" b="0"/>
+            <wp:docPr id="2" name="Imagem 2"/>
+            <wp:cNvGraphicFramePr>
+              <a:graphicFrameLocks xmlns:a="http://schemas.openxmlformats.org/drawingml/2006/main" noChangeAspect="1"/>
+            </wp:cNvGraphicFramePr>
+            <a:graphic xmlns:a="http://schemas.openxmlformats.org/drawingml/2006/main">
+              <a:graphicData uri="http://schemas.openxmlformats.org/drawingml/2006/picture">
+                <pic:pic xmlns:pic="http://schemas.openxmlformats.org/drawingml/2006/picture">
+                  <pic:nvPicPr>
+                    <pic:cNvPr id="1" name=""/>
+                    <pic:cNvPicPr/>
+                  </pic:nvPicPr>
+                  <pic:blipFill>
+                    <a:blip r:embed="rId12"/>
+                    <a:stretch>
+                      <a:fillRect/>
+                    </a:stretch>
+                  </pic:blipFill>
+                  <pic:spPr>
+                    <a:xfrm>
+                      <a:off x="0" y="0"/>
+                      <a:ext cx="6170412" cy="2024547"/>
+                    </a:xfrm>
+                    <a:prstGeom prst="rect">
+                      <a:avLst/>
+                    </a:prstGeom>
+                  </pic:spPr>
+                </pic:pic>
+              </a:graphicData>
+            </a:graphic>
+          </wp:inline>
+        </w:drawing>
+      </w:r>
+    </w:p>
     <w:p>
       <w:pPr>
         <w:pStyle w:val="cabealho2"/>
       </w:pPr>
-      <w:bookmarkStart w:id="8" w:name="_Toc533767850"/>
+      <w:bookmarkStart w:id="7" w:name="_Toc533767850"/>
       <w:r>
+        <w:lastRenderedPageBreak/>
         <w:t>Modelo Conceitual</w:t>
       </w:r>
-      <w:bookmarkEnd w:id="8"/>
-    </w:p>
-    <w:p>
+      <w:bookmarkEnd w:id="7"/>
+    </w:p>
+    <w:p>
+      <w:pPr>
+        <w:tabs>
+          <w:tab w:val="center" w:pos="4513"/>
+        </w:tabs>
+      </w:pPr>
       <w:r>
-        <w:t>Insira aqui uma breve descrição sobre o modelo conceitual e a imagem exportada</w:t>
+        <w:t xml:space="preserve"> </w:t>
       </w:r>
-    </w:p>
-    <w:p>
-      <w:pPr>
+      <w:proofErr w:type="gramStart"/>
+      <w:r>
+        <w:t>O  Modelo</w:t>
+      </w:r>
+      <w:proofErr w:type="gramEnd"/>
+      <w:r>
+        <w:t xml:space="preserve"> é  aquele que tem a mais simplificada </w:t>
+      </w:r>
+      <w:r>
+        <w:t>visualização.</w:t>
+      </w:r>
+    </w:p>
+    <w:p>
+      <w:pPr>
+        <w:tabs>
+          <w:tab w:val="center" w:pos="4513"/>
+        </w:tabs>
+      </w:pPr>
+    </w:p>
+    <w:p>
+      <w:pPr>
+        <w:tabs>
+          <w:tab w:val="center" w:pos="4513"/>
+        </w:tabs>
         <w:sectPr>
-          <w:footerReference w:type="default" r:id="rId11"/>
+          <w:footerReference w:type="default" r:id="rId13"/>
           <w:pgSz w:w="11907" w:h="16839" w:code="9"/>
           <w:pgMar w:top="1080" w:right="1440" w:bottom="1080" w:left="1440" w:header="720" w:footer="720" w:gutter="0"/>
           <w:cols w:space="720"/>
           <w:docGrid w:linePitch="360"/>
         </w:sectPr>
       </w:pPr>
+      <w:bookmarkStart w:id="8" w:name="_GoBack"/>
+      <w:r>
+        <w:rPr>
+          <w:noProof/>
+        </w:rPr>
+        <w:drawing>
+          <wp:inline distT="0" distB="0" distL="0" distR="0">
+            <wp:extent cx="5343525" cy="3019425"/>
+            <wp:effectExtent l="0" t="0" r="9525" b="9525"/>
+            <wp:docPr id="3" name="Imagem 3"/>
+            <wp:cNvGraphicFramePr>
+              <a:graphicFrameLocks xmlns:a="http://schemas.openxmlformats.org/drawingml/2006/main" noChangeAspect="1"/>
+            </wp:cNvGraphicFramePr>
+            <a:graphic xmlns:a="http://schemas.openxmlformats.org/drawingml/2006/main">
+              <a:graphicData uri="http://schemas.openxmlformats.org/drawingml/2006/picture">
+                <pic:pic xmlns:pic="http://schemas.openxmlformats.org/drawingml/2006/picture">
+                  <pic:nvPicPr>
+                    <pic:cNvPr id="3" name="M_Diagrama_Conceitual.png"/>
+                    <pic:cNvPicPr/>
+                  </pic:nvPicPr>
+                  <pic:blipFill>
+                    <a:blip r:embed="rId14"/>
+                    <a:stretch>
+                      <a:fillRect/>
+                    </a:stretch>
+                  </pic:blipFill>
+                  <pic:spPr>
+                    <a:xfrm>
+                      <a:off x="0" y="0"/>
+                      <a:ext cx="5343525" cy="3019425"/>
+                    </a:xfrm>
+                    <a:prstGeom prst="rect">
+                      <a:avLst/>
+                    </a:prstGeom>
+                  </pic:spPr>
+                </pic:pic>
+              </a:graphicData>
+            </a:graphic>
+          </wp:inline>
+        </w:drawing>
+      </w:r>
+      <w:bookmarkEnd w:id="8"/>
     </w:p>
     <w:p>
       <w:pPr>
@@ -3246,6 +3493,7 @@
     <w:lsdException w:name="HTML Sample" w:semiHidden="1" w:unhideWhenUsed="1"/>
     <w:lsdException w:name="HTML Typewriter" w:semiHidden="1" w:unhideWhenUsed="1"/>
     <w:lsdException w:name="HTML Variable" w:semiHidden="1" w:unhideWhenUsed="1"/>
+    <w:lsdException w:name="Normal Table" w:semiHidden="1" w:unhideWhenUsed="1"/>
     <w:lsdException w:name="annotation subject" w:semiHidden="1" w:unhideWhenUsed="1"/>
     <w:lsdException w:name="No List" w:semiHidden="1" w:unhideWhenUsed="1"/>
     <w:lsdException w:name="Outline List 1" w:semiHidden="1" w:unhideWhenUsed="1"/>
@@ -3289,8 +3537,10 @@
     <w:lsdException w:name="Table Elegant" w:semiHidden="1" w:unhideWhenUsed="1"/>
     <w:lsdException w:name="Table Professional" w:semiHidden="1" w:unhideWhenUsed="1"/>
     <w:lsdException w:name="Table Subtle 1" w:semiHidden="1" w:unhideWhenUsed="1"/>
+    <w:lsdException w:name="Table Subtle 2" w:semiHidden="1" w:unhideWhenUsed="1"/>
     <w:lsdException w:name="Table Web 1" w:semiHidden="1" w:unhideWhenUsed="1"/>
     <w:lsdException w:name="Table Web 2" w:semiHidden="1" w:unhideWhenUsed="1"/>
+    <w:lsdException w:name="Table Web 3" w:semiHidden="1" w:unhideWhenUsed="1"/>
     <w:lsdException w:name="Balloon Text" w:semiHidden="1" w:unhideWhenUsed="1"/>
     <w:lsdException w:name="Table Grid" w:uiPriority="39"/>
     <w:lsdException w:name="Table Theme" w:semiHidden="1" w:unhideWhenUsed="1"/>
@@ -4582,6 +4832,7 @@
     <w:rsid w:val="007C4F1E"/>
     <w:rsid w:val="00973EE1"/>
     <w:rsid w:val="00AC3D2E"/>
+    <w:rsid w:val="00E61AE3"/>
   </w:rsids>
   <m:mathPr>
     <m:mathFont m:val="Cambria Math"/>
@@ -4727,6 +4978,7 @@
     <w:lsdException w:name="HTML Sample" w:semiHidden="1" w:unhideWhenUsed="1"/>
     <w:lsdException w:name="HTML Typewriter" w:semiHidden="1" w:unhideWhenUsed="1"/>
     <w:lsdException w:name="HTML Variable" w:semiHidden="1" w:unhideWhenUsed="1"/>
+    <w:lsdException w:name="Normal Table" w:semiHidden="1" w:unhideWhenUsed="1"/>
     <w:lsdException w:name="annotation subject" w:semiHidden="1" w:unhideWhenUsed="1"/>
     <w:lsdException w:name="No List" w:semiHidden="1" w:unhideWhenUsed="1"/>
     <w:lsdException w:name="Outline List 1" w:semiHidden="1" w:unhideWhenUsed="1"/>
@@ -4770,8 +5022,10 @@
     <w:lsdException w:name="Table Elegant" w:semiHidden="1" w:unhideWhenUsed="1"/>
     <w:lsdException w:name="Table Professional" w:semiHidden="1" w:unhideWhenUsed="1"/>
     <w:lsdException w:name="Table Subtle 1" w:semiHidden="1" w:unhideWhenUsed="1"/>
+    <w:lsdException w:name="Table Subtle 2" w:semiHidden="1" w:unhideWhenUsed="1"/>
     <w:lsdException w:name="Table Web 1" w:semiHidden="1" w:unhideWhenUsed="1"/>
     <w:lsdException w:name="Table Web 2" w:semiHidden="1" w:unhideWhenUsed="1"/>
+    <w:lsdException w:name="Table Web 3" w:semiHidden="1" w:unhideWhenUsed="1"/>
     <w:lsdException w:name="Balloon Text" w:semiHidden="1" w:unhideWhenUsed="1"/>
     <w:lsdException w:name="Table Grid" w:uiPriority="39"/>
     <w:lsdException w:name="Table Theme" w:semiHidden="1" w:unhideWhenUsed="1"/>
@@ -5302,7 +5556,7 @@
 </file>
 
 <file path=customXml/itemProps3.xml><?xml version="1.0" encoding="utf-8"?>
-<ds:datastoreItem xmlns:ds="http://schemas.openxmlformats.org/officeDocument/2006/customXml" ds:itemID="{A5681952-CF6A-421C-8788-B647626815C3}">
+<ds:datastoreItem xmlns:ds="http://schemas.openxmlformats.org/officeDocument/2006/customXml" ds:itemID="{D7C2A62F-15E2-46AC-BA38-ACB2DA5EC58C}">
   <ds:schemaRefs>
     <ds:schemaRef ds:uri="http://schemas.openxmlformats.org/officeDocument/2006/bibliography"/>
   </ds:schemaRefs>
